--- a/工作个人笔记/Linux笔记/Linux个人笔记.docx
+++ b/工作个人笔记/Linux笔记/Linux个人笔记.docx
@@ -312,13 +312,7 @@
         <w:t>里的一样，可以设置域名映射</w:t>
       </w:r>
     </w:p>
-    <w:p>
-      <w:pPr>
-        <w:rPr>
-          <w:rFonts w:hint="eastAsia"/>
-        </w:rPr>
-      </w:pPr>
-    </w:p>
+    <w:p/>
     <w:p>
       <w:pPr>
         <w:numPr>
@@ -328,10 +322,178 @@
         <w:spacing w:line="120" w:lineRule="auto"/>
         <w:outlineLvl w:val="0"/>
         <w:rPr>
+          <w:rFonts w:ascii="华文中宋" w:eastAsia="华文中宋" w:hAnsi="华文中宋" w:cs="微软雅黑 Light"/>
+          <w:bCs/>
+          <w:sz w:val="24"/>
+        </w:rPr>
+      </w:pPr>
+      <w:r>
+        <w:rPr>
           <w:rFonts w:ascii="华文中宋" w:eastAsia="华文中宋" w:hAnsi="华文中宋" w:cs="微软雅黑 Light" w:hint="eastAsia"/>
           <w:bCs/>
           <w:sz w:val="24"/>
         </w:rPr>
+        <w:t>从windows粘贴到vim的内容不换行问题</w:t>
+      </w:r>
+    </w:p>
+    <w:p>
+      <w:r>
+        <w:rPr>
+          <w:rFonts w:hint="eastAsia"/>
+        </w:rPr>
+        <w:t xml:space="preserve">vi </w:t>
+      </w:r>
+      <w:r>
+        <w:rPr>
+          <w:rFonts w:hint="eastAsia"/>
+        </w:rPr>
+        <w:t>中的复制粘贴问题</w:t>
+      </w:r>
+    </w:p>
+    <w:p>
+      <w:r>
+        <w:rPr>
+          <w:rFonts w:hint="eastAsia"/>
+        </w:rPr>
+        <w:t>但对于</w:t>
+      </w:r>
+      <w:r>
+        <w:rPr>
+          <w:rFonts w:hint="eastAsia"/>
+        </w:rPr>
+        <w:t>vi</w:t>
+      </w:r>
+      <w:r>
+        <w:rPr>
+          <w:rFonts w:hint="eastAsia"/>
+        </w:rPr>
+        <w:t>编辑有点特殊。粘贴前应位于插于模式，不像</w:t>
+      </w:r>
+      <w:r>
+        <w:rPr>
+          <w:rFonts w:hint="eastAsia"/>
+        </w:rPr>
+        <w:t>vi</w:t>
+      </w:r>
+      <w:r>
+        <w:rPr>
+          <w:rFonts w:hint="eastAsia"/>
+        </w:rPr>
+        <w:t>快捷键</w:t>
+      </w:r>
+      <w:r>
+        <w:rPr>
+          <w:rFonts w:hint="eastAsia"/>
+        </w:rPr>
+        <w:t>P</w:t>
+      </w:r>
+      <w:r>
+        <w:rPr>
+          <w:rFonts w:hint="eastAsia"/>
+        </w:rPr>
+        <w:t>，是命令模式下的粘贴。粘贴的位置是光标所在的位置，而不是鼠标点的位置。</w:t>
+      </w:r>
+    </w:p>
+    <w:p>
+      <w:r>
+        <w:rPr>
+          <w:rFonts w:hint="eastAsia"/>
+        </w:rPr>
+        <w:t>如果</w:t>
+      </w:r>
+      <w:r>
+        <w:rPr>
+          <w:rFonts w:hint="eastAsia"/>
+        </w:rPr>
+        <w:t>vim</w:t>
+      </w:r>
+      <w:r>
+        <w:rPr>
+          <w:rFonts w:hint="eastAsia"/>
+        </w:rPr>
+        <w:t>里有</w:t>
+      </w:r>
+      <w:r>
+        <w:rPr>
+          <w:rFonts w:hint="eastAsia"/>
+        </w:rPr>
+        <w:t xml:space="preserve">set ai </w:t>
+      </w:r>
+      <w:r>
+        <w:rPr>
+          <w:rFonts w:hint="eastAsia"/>
+        </w:rPr>
+        <w:t>（</w:t>
+      </w:r>
+      <w:r>
+        <w:rPr>
+          <w:rFonts w:hint="eastAsia"/>
+        </w:rPr>
+        <w:t>auto indent</w:t>
+      </w:r>
+      <w:r>
+        <w:rPr>
+          <w:rFonts w:hint="eastAsia"/>
+        </w:rPr>
+        <w:t>）或者</w:t>
+      </w:r>
+      <w:r>
+        <w:rPr>
+          <w:rFonts w:hint="eastAsia"/>
+        </w:rPr>
+        <w:t>set cindent,</w:t>
+      </w:r>
+      <w:r>
+        <w:rPr>
+          <w:rFonts w:hint="eastAsia"/>
+        </w:rPr>
+        <w:t>对于格式化文本，粘贴时可能导致前面不断叠加空格，使格式完全错乱。那么在</w:t>
+      </w:r>
+      <w:r>
+        <w:rPr>
+          <w:rFonts w:hint="eastAsia"/>
+        </w:rPr>
+        <w:t>/etc/.vimrc</w:t>
+      </w:r>
+      <w:r>
+        <w:rPr>
+          <w:rFonts w:hint="eastAsia"/>
+        </w:rPr>
+        <w:t>里加一句</w:t>
+      </w:r>
+      <w:r>
+        <w:rPr>
+          <w:rFonts w:hint="eastAsia"/>
+        </w:rPr>
+        <w:t>set paste</w:t>
+      </w:r>
+      <w:r>
+        <w:rPr>
+          <w:rFonts w:hint="eastAsia"/>
+        </w:rPr>
+        <w:t>，即可正确粘贴格式化文本。</w:t>
+      </w:r>
+    </w:p>
+    <w:p>
+      <w:pPr>
+        <w:rPr>
+          <w:rFonts w:hint="eastAsia"/>
+        </w:rPr>
+      </w:pPr>
+    </w:p>
+    <w:p>
+      <w:pPr>
+        <w:numPr>
+          <w:ilvl w:val="0"/>
+          <w:numId w:val="1"/>
+        </w:numPr>
+        <w:spacing w:line="120" w:lineRule="auto"/>
+        <w:outlineLvl w:val="0"/>
+        <w:rPr>
+          <w:rFonts w:ascii="华文中宋" w:eastAsia="华文中宋" w:hAnsi="华文中宋" w:cs="微软雅黑 Light"/>
+          <w:bCs/>
+          <w:sz w:val="24"/>
+        </w:rPr>
       </w:pPr>
       <w:r>
         <w:rPr>
@@ -339,158 +501,1368 @@
           <w:bCs/>
           <w:sz w:val="24"/>
         </w:rPr>
-        <w:t>从windows粘贴到vim的内容不换行问题</w:t>
+        <w:t>Linux设置虚拟内存</w:t>
+      </w:r>
+    </w:p>
+    <w:p>
+      <w:pPr>
+        <w:rPr>
+          <w:rFonts w:hint="eastAsia"/>
+        </w:rPr>
+      </w:pPr>
+      <w:r>
+        <w:t>当物理内存不够用时，可设置虚拟内存</w:t>
+      </w:r>
+      <w:r>
+        <w:t>，即</w:t>
+      </w:r>
+      <w:r>
+        <w:rPr>
+          <w:rFonts w:hint="eastAsia"/>
+        </w:rPr>
+        <w:t>swap</w:t>
+      </w:r>
+      <w:r>
+        <w:t>。</w:t>
+      </w:r>
+    </w:p>
+    <w:p>
+      <w:pPr>
+        <w:rPr>
+          <w:rFonts w:hint="eastAsia"/>
+        </w:rPr>
+      </w:pPr>
+      <w:r>
+        <w:rPr>
+          <w:rFonts w:hint="eastAsia"/>
+        </w:rPr>
+        <w:t>1</w:t>
+      </w:r>
+      <w:r>
+        <w:rPr>
+          <w:rFonts w:hint="eastAsia"/>
+        </w:rPr>
+        <w:t>，</w:t>
+      </w:r>
+      <w:r>
+        <w:rPr>
+          <w:rFonts w:hint="eastAsia"/>
+        </w:rPr>
+        <w:t>步骤：</w:t>
+      </w:r>
+    </w:p>
+    <w:p>
+      <w:pPr>
+        <w:widowControl/>
+        <w:tabs>
+          <w:tab w:val="left" w:pos="916"/>
+          <w:tab w:val="left" w:pos="1832"/>
+          <w:tab w:val="left" w:pos="2748"/>
+          <w:tab w:val="left" w:pos="3664"/>
+          <w:tab w:val="left" w:pos="4580"/>
+          <w:tab w:val="left" w:pos="5496"/>
+          <w:tab w:val="left" w:pos="6412"/>
+          <w:tab w:val="left" w:pos="7328"/>
+          <w:tab w:val="left" w:pos="8244"/>
+          <w:tab w:val="left" w:pos="9160"/>
+          <w:tab w:val="left" w:pos="10076"/>
+          <w:tab w:val="left" w:pos="10992"/>
+          <w:tab w:val="left" w:pos="11908"/>
+          <w:tab w:val="left" w:pos="12824"/>
+          <w:tab w:val="left" w:pos="13740"/>
+          <w:tab w:val="left" w:pos="14656"/>
+        </w:tabs>
+        <w:jc w:val="left"/>
+        <w:rPr>
+          <w:rFonts w:ascii="宋体" w:eastAsia="宋体" w:hAnsi="宋体" w:cs="宋体" w:hint="eastAsia"/>
+          <w:kern w:val="0"/>
+          <w:sz w:val="24"/>
+        </w:rPr>
+      </w:pPr>
+      <w:r>
+        <w:rPr>
+          <w:rFonts w:ascii="宋体" w:eastAsia="宋体" w:hAnsi="宋体" w:cs="宋体"/>
+          <w:b/>
+          <w:kern w:val="0"/>
+          <w:sz w:val="24"/>
+        </w:rPr>
+        <w:t>free -mh</w:t>
+      </w:r>
+      <w:r>
+        <w:rPr>
+          <w:rFonts w:ascii="宋体" w:eastAsia="宋体" w:hAnsi="宋体" w:cs="宋体"/>
+          <w:kern w:val="0"/>
+          <w:sz w:val="24"/>
+        </w:rPr>
+        <w:t xml:space="preserve"> </w:t>
+      </w:r>
+      <w:r>
+        <w:rPr>
+          <w:rFonts w:ascii="宋体" w:eastAsia="宋体" w:hAnsi="宋体" w:cs="宋体" w:hint="eastAsia"/>
+          <w:kern w:val="0"/>
+          <w:sz w:val="24"/>
+        </w:rPr>
+        <w:t>:</w:t>
+      </w:r>
+      <w:r>
+        <w:rPr>
+          <w:rFonts w:ascii="宋体" w:eastAsia="宋体" w:hAnsi="宋体" w:cs="宋体"/>
+          <w:kern w:val="0"/>
+          <w:sz w:val="24"/>
+        </w:rPr>
+        <w:t xml:space="preserve"> # 查看内存信息</w:t>
+      </w:r>
+    </w:p>
+    <w:p>
+      <w:pPr>
+        <w:widowControl/>
+        <w:tabs>
+          <w:tab w:val="left" w:pos="916"/>
+          <w:tab w:val="left" w:pos="1832"/>
+          <w:tab w:val="left" w:pos="2748"/>
+          <w:tab w:val="left" w:pos="3664"/>
+          <w:tab w:val="left" w:pos="4580"/>
+          <w:tab w:val="left" w:pos="5496"/>
+          <w:tab w:val="left" w:pos="6412"/>
+          <w:tab w:val="left" w:pos="7328"/>
+          <w:tab w:val="left" w:pos="8244"/>
+          <w:tab w:val="left" w:pos="9160"/>
+          <w:tab w:val="left" w:pos="10076"/>
+          <w:tab w:val="left" w:pos="10992"/>
+          <w:tab w:val="left" w:pos="11908"/>
+          <w:tab w:val="left" w:pos="12824"/>
+          <w:tab w:val="left" w:pos="13740"/>
+          <w:tab w:val="left" w:pos="14656"/>
+        </w:tabs>
+        <w:jc w:val="left"/>
+        <w:rPr>
+          <w:rFonts w:ascii="宋体" w:eastAsia="宋体" w:hAnsi="宋体" w:cs="宋体" w:hint="eastAsia"/>
+          <w:kern w:val="0"/>
+          <w:sz w:val="24"/>
+        </w:rPr>
+      </w:pPr>
+      <w:r>
+        <w:rPr>
+          <w:rFonts w:ascii="宋体" w:eastAsia="宋体" w:hAnsi="宋体" w:cs="宋体"/>
+          <w:b/>
+          <w:kern w:val="0"/>
+          <w:sz w:val="24"/>
+        </w:rPr>
+        <w:t>mkdir -p /</w:t>
+      </w:r>
+      <w:r>
+        <w:rPr>
+          <w:rFonts w:ascii="宋体" w:eastAsia="宋体" w:hAnsi="宋体" w:cs="宋体" w:hint="eastAsia"/>
+          <w:b/>
+          <w:kern w:val="0"/>
+          <w:sz w:val="24"/>
+        </w:rPr>
+        <w:t>temp/swap</w:t>
+      </w:r>
+      <w:r>
+        <w:rPr>
+          <w:rFonts w:ascii="宋体" w:eastAsia="宋体" w:hAnsi="宋体" w:cs="宋体"/>
+          <w:kern w:val="0"/>
+          <w:sz w:val="24"/>
+        </w:rPr>
+        <w:t xml:space="preserve"> </w:t>
+      </w:r>
+      <w:r>
+        <w:rPr>
+          <w:rFonts w:ascii="宋体" w:eastAsia="宋体" w:hAnsi="宋体" w:cs="宋体" w:hint="eastAsia"/>
+          <w:kern w:val="0"/>
+          <w:sz w:val="24"/>
+        </w:rPr>
+        <w:t>:</w:t>
+      </w:r>
+      <w:r>
+        <w:rPr>
+          <w:rFonts w:ascii="宋体" w:eastAsia="宋体" w:hAnsi="宋体" w:cs="宋体"/>
+          <w:kern w:val="0"/>
+          <w:sz w:val="24"/>
+        </w:rPr>
+        <w:t xml:space="preserve"> 创建目录</w:t>
+      </w:r>
+      <w:r>
+        <w:rPr>
+          <w:rFonts w:ascii="宋体" w:eastAsia="宋体" w:hAnsi="宋体" w:cs="宋体" w:hint="eastAsia"/>
+          <w:kern w:val="0"/>
+          <w:sz w:val="24"/>
+        </w:rPr>
+        <w:t>swap</w:t>
+      </w:r>
+      <w:r>
+        <w:rPr>
+          <w:rFonts w:ascii="宋体" w:eastAsia="宋体" w:hAnsi="宋体" w:cs="宋体"/>
+          <w:kern w:val="0"/>
+          <w:sz w:val="24"/>
+        </w:rPr>
+        <w:t xml:space="preserve"> , -p为若上级目录不存在则自动创建</w:t>
+      </w:r>
+    </w:p>
+    <w:p>
+      <w:pPr>
+        <w:widowControl/>
+        <w:tabs>
+          <w:tab w:val="left" w:pos="916"/>
+          <w:tab w:val="left" w:pos="1832"/>
+          <w:tab w:val="left" w:pos="2748"/>
+          <w:tab w:val="left" w:pos="3664"/>
+          <w:tab w:val="left" w:pos="4580"/>
+          <w:tab w:val="left" w:pos="5496"/>
+          <w:tab w:val="left" w:pos="6412"/>
+          <w:tab w:val="left" w:pos="7328"/>
+          <w:tab w:val="left" w:pos="8244"/>
+          <w:tab w:val="left" w:pos="9160"/>
+          <w:tab w:val="left" w:pos="10076"/>
+          <w:tab w:val="left" w:pos="10992"/>
+          <w:tab w:val="left" w:pos="11908"/>
+          <w:tab w:val="left" w:pos="12824"/>
+          <w:tab w:val="left" w:pos="13740"/>
+          <w:tab w:val="left" w:pos="14656"/>
+        </w:tabs>
+        <w:jc w:val="left"/>
+        <w:rPr>
+          <w:rFonts w:ascii="宋体" w:eastAsia="宋体" w:hAnsi="宋体" w:cs="宋体" w:hint="eastAsia"/>
+          <w:kern w:val="0"/>
+          <w:sz w:val="24"/>
+        </w:rPr>
+      </w:pPr>
+      <w:r>
+        <w:rPr>
+          <w:rFonts w:ascii="宋体" w:eastAsia="宋体" w:hAnsi="宋体" w:cs="宋体" w:hint="eastAsia"/>
+          <w:b/>
+          <w:kern w:val="0"/>
+          <w:sz w:val="24"/>
+        </w:rPr>
+        <w:t xml:space="preserve">cd </w:t>
+      </w:r>
+      <w:r>
+        <w:rPr>
+          <w:rFonts w:ascii="宋体" w:eastAsia="宋体" w:hAnsi="宋体" w:cs="宋体"/>
+          <w:b/>
+          <w:kern w:val="0"/>
+          <w:sz w:val="24"/>
+        </w:rPr>
+        <w:t>/</w:t>
+      </w:r>
+      <w:r>
+        <w:rPr>
+          <w:rFonts w:ascii="宋体" w:eastAsia="宋体" w:hAnsi="宋体" w:cs="宋体" w:hint="eastAsia"/>
+          <w:b/>
+          <w:kern w:val="0"/>
+          <w:sz w:val="24"/>
+        </w:rPr>
+        <w:t>temp/swap</w:t>
+      </w:r>
+      <w:r>
+        <w:rPr>
+          <w:rFonts w:ascii="宋体" w:eastAsia="宋体" w:hAnsi="宋体" w:cs="宋体" w:hint="eastAsia"/>
+          <w:kern w:val="0"/>
+          <w:sz w:val="24"/>
+        </w:rPr>
+        <w:t xml:space="preserve"> : 进入该目录</w:t>
+      </w:r>
+    </w:p>
+    <w:p>
+      <w:pPr>
+        <w:widowControl/>
+        <w:tabs>
+          <w:tab w:val="left" w:pos="916"/>
+          <w:tab w:val="left" w:pos="1832"/>
+          <w:tab w:val="left" w:pos="2748"/>
+          <w:tab w:val="left" w:pos="3664"/>
+          <w:tab w:val="left" w:pos="4580"/>
+          <w:tab w:val="left" w:pos="5496"/>
+          <w:tab w:val="left" w:pos="6412"/>
+          <w:tab w:val="left" w:pos="7328"/>
+          <w:tab w:val="left" w:pos="8244"/>
+          <w:tab w:val="left" w:pos="9160"/>
+          <w:tab w:val="left" w:pos="10076"/>
+          <w:tab w:val="left" w:pos="10992"/>
+          <w:tab w:val="left" w:pos="11908"/>
+          <w:tab w:val="left" w:pos="12824"/>
+          <w:tab w:val="left" w:pos="13740"/>
+          <w:tab w:val="left" w:pos="14656"/>
+        </w:tabs>
+        <w:jc w:val="left"/>
+        <w:rPr>
+          <w:rFonts w:ascii="宋体" w:eastAsia="宋体" w:hAnsi="宋体" w:cs="宋体"/>
+          <w:b/>
+          <w:kern w:val="0"/>
+          <w:sz w:val="24"/>
+        </w:rPr>
+      </w:pPr>
+      <w:r>
+        <w:rPr>
+          <w:rFonts w:ascii="宋体" w:eastAsia="宋体" w:hAnsi="宋体" w:cs="宋体"/>
+          <w:b/>
+          <w:kern w:val="0"/>
+          <w:sz w:val="24"/>
+        </w:rPr>
+        <w:t xml:space="preserve">dd if=/dev/zero of=swapfile bs=1M count=2000 </w:t>
+      </w:r>
+      <w:r>
+        <w:rPr>
+          <w:rFonts w:ascii="宋体" w:eastAsia="宋体" w:hAnsi="宋体" w:cs="宋体"/>
+          <w:b/>
+          <w:kern w:val="0"/>
+          <w:sz w:val="24"/>
+        </w:rPr>
+        <w:t>：</w:t>
+      </w:r>
+      <w:r>
+        <w:rPr>
+          <w:rFonts w:ascii="宋体" w:eastAsia="宋体" w:hAnsi="宋体" w:cs="宋体"/>
+          <w:kern w:val="0"/>
+          <w:sz w:val="24"/>
+        </w:rPr>
+        <w:t>创建一个充满空字符的文件</w:t>
+      </w:r>
+      <w:r>
+        <w:rPr>
+          <w:rFonts w:ascii="宋体" w:eastAsia="宋体" w:hAnsi="宋体" w:cs="宋体" w:hint="eastAsia"/>
+          <w:kern w:val="0"/>
+          <w:sz w:val="24"/>
+        </w:rPr>
+        <w:t>,</w:t>
+      </w:r>
+      <w:r>
+        <w:rPr>
+          <w:rFonts w:ascii="宋体" w:eastAsia="宋体" w:hAnsi="宋体" w:cs="宋体"/>
+          <w:kern w:val="0"/>
+          <w:sz w:val="24"/>
+        </w:rPr>
+        <w:t>文件大小为 1M * 2000 ~= 2GB</w:t>
+      </w:r>
+    </w:p>
+    <w:p>
+      <w:pPr>
+        <w:widowControl/>
+        <w:tabs>
+          <w:tab w:val="left" w:pos="916"/>
+          <w:tab w:val="left" w:pos="1832"/>
+          <w:tab w:val="left" w:pos="2748"/>
+          <w:tab w:val="left" w:pos="3664"/>
+          <w:tab w:val="left" w:pos="4580"/>
+          <w:tab w:val="left" w:pos="5496"/>
+          <w:tab w:val="left" w:pos="6412"/>
+          <w:tab w:val="left" w:pos="7328"/>
+          <w:tab w:val="left" w:pos="8244"/>
+          <w:tab w:val="left" w:pos="9160"/>
+          <w:tab w:val="left" w:pos="10076"/>
+          <w:tab w:val="left" w:pos="10992"/>
+          <w:tab w:val="left" w:pos="11908"/>
+          <w:tab w:val="left" w:pos="12824"/>
+          <w:tab w:val="left" w:pos="13740"/>
+          <w:tab w:val="left" w:pos="14656"/>
+        </w:tabs>
+        <w:jc w:val="left"/>
+        <w:rPr>
+          <w:rFonts w:ascii="宋体" w:eastAsia="宋体" w:hAnsi="宋体" w:cs="宋体"/>
+          <w:kern w:val="0"/>
+          <w:sz w:val="24"/>
+        </w:rPr>
+      </w:pPr>
+      <w:r>
+        <w:rPr>
+          <w:rFonts w:ascii="宋体" w:eastAsia="宋体" w:hAnsi="宋体" w:cs="宋体"/>
+          <w:kern w:val="0"/>
+          <w:sz w:val="24"/>
+        </w:rPr>
+        <w:t xml:space="preserve"> # dd         用指定大小的块拷贝一个文件，并在拷贝的同时进行指定的转换。</w:t>
+      </w:r>
+    </w:p>
+    <w:p>
+      <w:pPr>
+        <w:widowControl/>
+        <w:tabs>
+          <w:tab w:val="left" w:pos="916"/>
+          <w:tab w:val="left" w:pos="1832"/>
+          <w:tab w:val="left" w:pos="2748"/>
+          <w:tab w:val="left" w:pos="3664"/>
+          <w:tab w:val="left" w:pos="4580"/>
+          <w:tab w:val="left" w:pos="5496"/>
+          <w:tab w:val="left" w:pos="6412"/>
+          <w:tab w:val="left" w:pos="7328"/>
+          <w:tab w:val="left" w:pos="8244"/>
+          <w:tab w:val="left" w:pos="9160"/>
+          <w:tab w:val="left" w:pos="10076"/>
+          <w:tab w:val="left" w:pos="10992"/>
+          <w:tab w:val="left" w:pos="11908"/>
+          <w:tab w:val="left" w:pos="12824"/>
+          <w:tab w:val="left" w:pos="13740"/>
+          <w:tab w:val="left" w:pos="14656"/>
+        </w:tabs>
+        <w:jc w:val="left"/>
+        <w:rPr>
+          <w:rFonts w:ascii="宋体" w:eastAsia="宋体" w:hAnsi="宋体" w:cs="宋体"/>
+          <w:kern w:val="0"/>
+          <w:sz w:val="24"/>
+        </w:rPr>
+      </w:pPr>
+      <w:r>
+        <w:rPr>
+          <w:rFonts w:ascii="宋体" w:eastAsia="宋体" w:hAnsi="宋体" w:cs="宋体"/>
+          <w:kern w:val="0"/>
+          <w:sz w:val="24"/>
+        </w:rPr>
+        <w:t xml:space="preserve"> # if=        input file  指定输入源为/dev/zero</w:t>
+      </w:r>
+    </w:p>
+    <w:p>
+      <w:pPr>
+        <w:widowControl/>
+        <w:tabs>
+          <w:tab w:val="left" w:pos="916"/>
+          <w:tab w:val="left" w:pos="1832"/>
+          <w:tab w:val="left" w:pos="2748"/>
+          <w:tab w:val="left" w:pos="3664"/>
+          <w:tab w:val="left" w:pos="4580"/>
+          <w:tab w:val="left" w:pos="5496"/>
+          <w:tab w:val="left" w:pos="6412"/>
+          <w:tab w:val="left" w:pos="7328"/>
+          <w:tab w:val="left" w:pos="8244"/>
+          <w:tab w:val="left" w:pos="9160"/>
+          <w:tab w:val="left" w:pos="10076"/>
+          <w:tab w:val="left" w:pos="10992"/>
+          <w:tab w:val="left" w:pos="11908"/>
+          <w:tab w:val="left" w:pos="12824"/>
+          <w:tab w:val="left" w:pos="13740"/>
+          <w:tab w:val="left" w:pos="14656"/>
+        </w:tabs>
+        <w:jc w:val="left"/>
+        <w:rPr>
+          <w:rFonts w:ascii="宋体" w:eastAsia="宋体" w:hAnsi="宋体" w:cs="宋体"/>
+          <w:kern w:val="0"/>
+          <w:sz w:val="24"/>
+        </w:rPr>
+      </w:pPr>
+      <w:r>
+        <w:rPr>
+          <w:rFonts w:ascii="宋体" w:eastAsia="宋体" w:hAnsi="宋体" w:cs="宋体"/>
+          <w:kern w:val="0"/>
+          <w:sz w:val="24"/>
+        </w:rPr>
+        <w:t xml:space="preserve"> # of=        output file  指定输出源为./swapfile </w:t>
+      </w:r>
+    </w:p>
+    <w:p>
+      <w:pPr>
+        <w:widowControl/>
+        <w:tabs>
+          <w:tab w:val="left" w:pos="916"/>
+          <w:tab w:val="left" w:pos="1832"/>
+          <w:tab w:val="left" w:pos="2748"/>
+          <w:tab w:val="left" w:pos="3664"/>
+          <w:tab w:val="left" w:pos="4580"/>
+          <w:tab w:val="left" w:pos="5496"/>
+          <w:tab w:val="left" w:pos="6412"/>
+          <w:tab w:val="left" w:pos="7328"/>
+          <w:tab w:val="left" w:pos="8244"/>
+          <w:tab w:val="left" w:pos="9160"/>
+          <w:tab w:val="left" w:pos="10076"/>
+          <w:tab w:val="left" w:pos="10992"/>
+          <w:tab w:val="left" w:pos="11908"/>
+          <w:tab w:val="left" w:pos="12824"/>
+          <w:tab w:val="left" w:pos="13740"/>
+          <w:tab w:val="left" w:pos="14656"/>
+        </w:tabs>
+        <w:jc w:val="left"/>
+        <w:rPr>
+          <w:rFonts w:ascii="宋体" w:eastAsia="宋体" w:hAnsi="宋体" w:cs="宋体"/>
+          <w:kern w:val="0"/>
+          <w:sz w:val="24"/>
+        </w:rPr>
+      </w:pPr>
+      <w:r>
+        <w:rPr>
+          <w:rFonts w:ascii="宋体" w:eastAsia="宋体" w:hAnsi="宋体" w:cs="宋体"/>
+          <w:kern w:val="0"/>
+          <w:sz w:val="24"/>
+        </w:rPr>
+        <w:t xml:space="preserve"> # bs=        byte size  同时设置读入/输出的块大小为1M个字节</w:t>
+      </w:r>
+    </w:p>
+    <w:p>
+      <w:pPr>
+        <w:widowControl/>
+        <w:tabs>
+          <w:tab w:val="left" w:pos="916"/>
+          <w:tab w:val="left" w:pos="1832"/>
+          <w:tab w:val="left" w:pos="2748"/>
+          <w:tab w:val="left" w:pos="3664"/>
+          <w:tab w:val="left" w:pos="4580"/>
+          <w:tab w:val="left" w:pos="5496"/>
+          <w:tab w:val="left" w:pos="6412"/>
+          <w:tab w:val="left" w:pos="7328"/>
+          <w:tab w:val="left" w:pos="8244"/>
+          <w:tab w:val="left" w:pos="9160"/>
+          <w:tab w:val="left" w:pos="10076"/>
+          <w:tab w:val="left" w:pos="10992"/>
+          <w:tab w:val="left" w:pos="11908"/>
+          <w:tab w:val="left" w:pos="12824"/>
+          <w:tab w:val="left" w:pos="13740"/>
+          <w:tab w:val="left" w:pos="14656"/>
+        </w:tabs>
+        <w:jc w:val="left"/>
+        <w:rPr>
+          <w:rFonts w:ascii="宋体" w:eastAsia="宋体" w:hAnsi="宋体" w:cs="宋体"/>
+          <w:kern w:val="0"/>
+          <w:sz w:val="24"/>
+        </w:rPr>
+      </w:pPr>
+      <w:r>
+        <w:rPr>
+          <w:rFonts w:ascii="宋体" w:eastAsia="宋体" w:hAnsi="宋体" w:cs="宋体"/>
+          <w:kern w:val="0"/>
+          <w:sz w:val="24"/>
+        </w:rPr>
+        <w:t xml:space="preserve"> # count=     仅拷贝2000个块，块大小等于ibs指定的字节数 </w:t>
+      </w:r>
+    </w:p>
+    <w:p>
+      <w:pPr>
+        <w:widowControl/>
+        <w:tabs>
+          <w:tab w:val="left" w:pos="916"/>
+          <w:tab w:val="left" w:pos="1832"/>
+          <w:tab w:val="left" w:pos="2748"/>
+          <w:tab w:val="left" w:pos="3664"/>
+          <w:tab w:val="left" w:pos="4580"/>
+          <w:tab w:val="left" w:pos="5496"/>
+          <w:tab w:val="left" w:pos="6412"/>
+          <w:tab w:val="left" w:pos="7328"/>
+          <w:tab w:val="left" w:pos="8244"/>
+          <w:tab w:val="left" w:pos="9160"/>
+          <w:tab w:val="left" w:pos="10076"/>
+          <w:tab w:val="left" w:pos="10992"/>
+          <w:tab w:val="left" w:pos="11908"/>
+          <w:tab w:val="left" w:pos="12824"/>
+          <w:tab w:val="left" w:pos="13740"/>
+          <w:tab w:val="left" w:pos="14656"/>
+        </w:tabs>
+        <w:jc w:val="left"/>
+        <w:rPr>
+          <w:rFonts w:ascii="宋体" w:eastAsia="宋体" w:hAnsi="宋体" w:cs="宋体"/>
+          <w:kern w:val="0"/>
+          <w:sz w:val="24"/>
+        </w:rPr>
+      </w:pPr>
+      <w:r>
+        <w:rPr>
+          <w:rFonts w:ascii="宋体" w:eastAsia="宋体" w:hAnsi="宋体" w:cs="宋体"/>
+          <w:kern w:val="0"/>
+          <w:sz w:val="24"/>
+        </w:rPr>
+        <w:t xml:space="preserve"> # ibs=:byte  设置读入的块大小为byte个字节</w:t>
+      </w:r>
+    </w:p>
+    <w:p>
+      <w:pPr>
+        <w:widowControl/>
+        <w:tabs>
+          <w:tab w:val="left" w:pos="916"/>
+          <w:tab w:val="left" w:pos="1832"/>
+          <w:tab w:val="left" w:pos="2748"/>
+          <w:tab w:val="left" w:pos="3664"/>
+          <w:tab w:val="left" w:pos="4580"/>
+          <w:tab w:val="left" w:pos="5496"/>
+          <w:tab w:val="left" w:pos="6412"/>
+          <w:tab w:val="left" w:pos="7328"/>
+          <w:tab w:val="left" w:pos="8244"/>
+          <w:tab w:val="left" w:pos="9160"/>
+          <w:tab w:val="left" w:pos="10076"/>
+          <w:tab w:val="left" w:pos="10992"/>
+          <w:tab w:val="left" w:pos="11908"/>
+          <w:tab w:val="left" w:pos="12824"/>
+          <w:tab w:val="left" w:pos="13740"/>
+          <w:tab w:val="left" w:pos="14656"/>
+        </w:tabs>
+        <w:jc w:val="left"/>
+        <w:rPr>
+          <w:rFonts w:ascii="宋体" w:eastAsia="宋体" w:hAnsi="宋体" w:cs="宋体"/>
+          <w:kern w:val="0"/>
+          <w:sz w:val="24"/>
+        </w:rPr>
+      </w:pPr>
+      <w:r>
+        <w:rPr>
+          <w:rFonts w:ascii="宋体" w:eastAsia="宋体" w:hAnsi="宋体" w:cs="宋体"/>
+          <w:b/>
+          <w:kern w:val="0"/>
+          <w:sz w:val="24"/>
+        </w:rPr>
+        <w:t>mkswap swapfile</w:t>
+      </w:r>
+      <w:r>
+        <w:rPr>
+          <w:rFonts w:ascii="宋体" w:eastAsia="宋体" w:hAnsi="宋体" w:cs="宋体"/>
+          <w:kern w:val="0"/>
+          <w:sz w:val="24"/>
+        </w:rPr>
+        <w:t xml:space="preserve"> </w:t>
+      </w:r>
+      <w:r>
+        <w:rPr>
+          <w:rFonts w:ascii="宋体" w:eastAsia="宋体" w:hAnsi="宋体" w:cs="宋体" w:hint="eastAsia"/>
+          <w:kern w:val="0"/>
+          <w:sz w:val="24"/>
+        </w:rPr>
+        <w:t>:</w:t>
+      </w:r>
+      <w:r>
+        <w:rPr>
+          <w:rFonts w:ascii="宋体" w:eastAsia="宋体" w:hAnsi="宋体" w:cs="宋体"/>
+          <w:kern w:val="0"/>
+          <w:sz w:val="24"/>
+        </w:rPr>
+        <w:t xml:space="preserve"> 在swapfile 文件设置为linux的交换区</w:t>
+      </w:r>
+    </w:p>
+    <w:p>
+      <w:pPr>
+        <w:widowControl/>
+        <w:tabs>
+          <w:tab w:val="left" w:pos="916"/>
+          <w:tab w:val="left" w:pos="1832"/>
+          <w:tab w:val="left" w:pos="2748"/>
+          <w:tab w:val="left" w:pos="3664"/>
+          <w:tab w:val="left" w:pos="4580"/>
+          <w:tab w:val="left" w:pos="5496"/>
+          <w:tab w:val="left" w:pos="6412"/>
+          <w:tab w:val="left" w:pos="7328"/>
+          <w:tab w:val="left" w:pos="8244"/>
+          <w:tab w:val="left" w:pos="9160"/>
+          <w:tab w:val="left" w:pos="10076"/>
+          <w:tab w:val="left" w:pos="10992"/>
+          <w:tab w:val="left" w:pos="11908"/>
+          <w:tab w:val="left" w:pos="12824"/>
+          <w:tab w:val="left" w:pos="13740"/>
+          <w:tab w:val="left" w:pos="14656"/>
+        </w:tabs>
+        <w:jc w:val="left"/>
+        <w:rPr>
+          <w:rFonts w:ascii="宋体" w:eastAsia="宋体" w:hAnsi="宋体" w:cs="宋体" w:hint="eastAsia"/>
+          <w:kern w:val="0"/>
+          <w:sz w:val="24"/>
+        </w:rPr>
+      </w:pPr>
+      <w:r>
+        <w:rPr>
+          <w:rFonts w:ascii="宋体" w:eastAsia="宋体" w:hAnsi="宋体" w:cs="宋体"/>
+          <w:b/>
+          <w:kern w:val="0"/>
+          <w:sz w:val="24"/>
+        </w:rPr>
+        <w:t>swapon swapfile</w:t>
+      </w:r>
+      <w:r>
+        <w:rPr>
+          <w:rFonts w:ascii="宋体" w:eastAsia="宋体" w:hAnsi="宋体" w:cs="宋体"/>
+          <w:kern w:val="0"/>
+          <w:sz w:val="24"/>
+        </w:rPr>
+        <w:t xml:space="preserve"> </w:t>
+      </w:r>
+      <w:r>
+        <w:rPr>
+          <w:rFonts w:ascii="宋体" w:eastAsia="宋体" w:hAnsi="宋体" w:cs="宋体" w:hint="eastAsia"/>
+          <w:kern w:val="0"/>
+          <w:sz w:val="24"/>
+        </w:rPr>
+        <w:t>:</w:t>
+      </w:r>
+      <w:r>
+        <w:rPr>
+          <w:rFonts w:ascii="宋体" w:eastAsia="宋体" w:hAnsi="宋体" w:cs="宋体"/>
+          <w:kern w:val="0"/>
+          <w:sz w:val="24"/>
+        </w:rPr>
+        <w:t>开始使用swapfile 交换区</w:t>
+      </w:r>
+    </w:p>
+    <w:p>
+      <w:pPr>
+        <w:widowControl/>
+        <w:tabs>
+          <w:tab w:val="left" w:pos="916"/>
+          <w:tab w:val="left" w:pos="1832"/>
+          <w:tab w:val="left" w:pos="2748"/>
+          <w:tab w:val="left" w:pos="3664"/>
+          <w:tab w:val="left" w:pos="4580"/>
+          <w:tab w:val="left" w:pos="5496"/>
+          <w:tab w:val="left" w:pos="6412"/>
+          <w:tab w:val="left" w:pos="7328"/>
+          <w:tab w:val="left" w:pos="8244"/>
+          <w:tab w:val="left" w:pos="9160"/>
+          <w:tab w:val="left" w:pos="10076"/>
+          <w:tab w:val="left" w:pos="10992"/>
+          <w:tab w:val="left" w:pos="11908"/>
+          <w:tab w:val="left" w:pos="12824"/>
+          <w:tab w:val="left" w:pos="13740"/>
+          <w:tab w:val="left" w:pos="14656"/>
+        </w:tabs>
+        <w:jc w:val="left"/>
+        <w:rPr>
+          <w:rFonts w:ascii="宋体" w:eastAsia="宋体" w:hAnsi="宋体" w:cs="宋体"/>
+          <w:kern w:val="0"/>
+          <w:sz w:val="24"/>
+        </w:rPr>
+      </w:pPr>
+      <w:r>
+        <w:rPr>
+          <w:rFonts w:ascii="宋体" w:eastAsia="宋体" w:hAnsi="宋体" w:cs="宋体"/>
+          <w:b/>
+          <w:kern w:val="0"/>
+          <w:sz w:val="24"/>
+        </w:rPr>
+        <w:lastRenderedPageBreak/>
+        <w:t>echo “</w:t>
+      </w:r>
+      <w:r>
+        <w:rPr>
+          <w:rFonts w:ascii="宋体" w:eastAsia="宋体" w:hAnsi="宋体" w:cs="宋体"/>
+          <w:b/>
+          <w:kern w:val="0"/>
+          <w:sz w:val="24"/>
+        </w:rPr>
+        <w:t>/</w:t>
+      </w:r>
+      <w:r>
+        <w:rPr>
+          <w:rFonts w:ascii="宋体" w:eastAsia="宋体" w:hAnsi="宋体" w:cs="宋体" w:hint="eastAsia"/>
+          <w:b/>
+          <w:kern w:val="0"/>
+          <w:sz w:val="24"/>
+        </w:rPr>
+        <w:t>temp/swap</w:t>
+      </w:r>
+      <w:r>
+        <w:rPr>
+          <w:rFonts w:ascii="宋体" w:eastAsia="宋体" w:hAnsi="宋体" w:cs="宋体"/>
+          <w:b/>
+          <w:kern w:val="0"/>
+          <w:sz w:val="24"/>
+        </w:rPr>
+        <w:t xml:space="preserve"> </w:t>
+      </w:r>
+      <w:r>
+        <w:rPr>
+          <w:rFonts w:ascii="宋体" w:eastAsia="宋体" w:hAnsi="宋体" w:cs="宋体"/>
+          <w:b/>
+          <w:kern w:val="0"/>
+          <w:sz w:val="24"/>
+        </w:rPr>
+        <w:t>/swapfile none swap sw 0 0” &gt;&gt; /etc/fstab</w:t>
+      </w:r>
+      <w:r>
+        <w:rPr>
+          <w:rFonts w:ascii="宋体" w:eastAsia="宋体" w:hAnsi="宋体" w:cs="宋体"/>
+          <w:kern w:val="0"/>
+          <w:sz w:val="24"/>
+        </w:rPr>
+        <w:t xml:space="preserve"> </w:t>
+      </w:r>
+      <w:r>
+        <w:rPr>
+          <w:rFonts w:ascii="宋体" w:eastAsia="宋体" w:hAnsi="宋体" w:cs="宋体" w:hint="eastAsia"/>
+          <w:kern w:val="0"/>
+          <w:sz w:val="24"/>
+        </w:rPr>
+        <w:t>:</w:t>
+      </w:r>
+      <w:r>
+        <w:rPr>
+          <w:rFonts w:ascii="宋体" w:eastAsia="宋体" w:hAnsi="宋体" w:cs="宋体"/>
+          <w:kern w:val="0"/>
+          <w:sz w:val="24"/>
+        </w:rPr>
+        <w:t xml:space="preserve"> 将挂载信息写入/etc/fstab, 即设置自动挂载设备(启用交换区)</w:t>
+      </w:r>
+    </w:p>
+    <w:p>
+      <w:pPr>
+        <w:widowControl/>
+        <w:tabs>
+          <w:tab w:val="left" w:pos="916"/>
+          <w:tab w:val="left" w:pos="1832"/>
+          <w:tab w:val="left" w:pos="2748"/>
+          <w:tab w:val="left" w:pos="3664"/>
+          <w:tab w:val="left" w:pos="4580"/>
+          <w:tab w:val="left" w:pos="5496"/>
+          <w:tab w:val="left" w:pos="6412"/>
+          <w:tab w:val="left" w:pos="7328"/>
+          <w:tab w:val="left" w:pos="8244"/>
+          <w:tab w:val="left" w:pos="9160"/>
+          <w:tab w:val="left" w:pos="10076"/>
+          <w:tab w:val="left" w:pos="10992"/>
+          <w:tab w:val="left" w:pos="11908"/>
+          <w:tab w:val="left" w:pos="12824"/>
+          <w:tab w:val="left" w:pos="13740"/>
+          <w:tab w:val="left" w:pos="14656"/>
+        </w:tabs>
+        <w:jc w:val="left"/>
+        <w:rPr>
+          <w:rFonts w:ascii="宋体" w:eastAsia="宋体" w:hAnsi="宋体" w:cs="宋体" w:hint="eastAsia"/>
+          <w:kern w:val="0"/>
+          <w:sz w:val="24"/>
+        </w:rPr>
+      </w:pPr>
+      <w:r>
+        <w:rPr>
+          <w:rFonts w:ascii="宋体" w:eastAsia="宋体" w:hAnsi="宋体" w:cs="宋体"/>
+          <w:kern w:val="0"/>
+          <w:sz w:val="24"/>
+        </w:rPr>
+        <w:t xml:space="preserve"> # 若不设置的话每次重新后都需要执行  swapon 分区名  进行手动挂载</w:t>
+      </w:r>
+    </w:p>
+    <w:p>
+      <w:pPr>
+        <w:widowControl/>
+        <w:tabs>
+          <w:tab w:val="left" w:pos="916"/>
+          <w:tab w:val="left" w:pos="1832"/>
+          <w:tab w:val="left" w:pos="2748"/>
+          <w:tab w:val="left" w:pos="3664"/>
+          <w:tab w:val="left" w:pos="4580"/>
+          <w:tab w:val="left" w:pos="5496"/>
+          <w:tab w:val="left" w:pos="6412"/>
+          <w:tab w:val="left" w:pos="7328"/>
+          <w:tab w:val="left" w:pos="8244"/>
+          <w:tab w:val="left" w:pos="9160"/>
+          <w:tab w:val="left" w:pos="10076"/>
+          <w:tab w:val="left" w:pos="10992"/>
+          <w:tab w:val="left" w:pos="11908"/>
+          <w:tab w:val="left" w:pos="12824"/>
+          <w:tab w:val="left" w:pos="13740"/>
+          <w:tab w:val="left" w:pos="14656"/>
+        </w:tabs>
+        <w:jc w:val="left"/>
+        <w:rPr>
+          <w:rFonts w:ascii="宋体" w:eastAsia="宋体" w:hAnsi="宋体" w:cs="宋体" w:hint="eastAsia"/>
+          <w:kern w:val="0"/>
+          <w:sz w:val="24"/>
+        </w:rPr>
+      </w:pPr>
+      <w:r>
+        <w:rPr>
+          <w:rFonts w:ascii="宋体" w:eastAsia="宋体" w:hAnsi="宋体" w:cs="宋体" w:hint="eastAsia"/>
+          <w:kern w:val="0"/>
+          <w:sz w:val="24"/>
+        </w:rPr>
+        <w:t>2，设置物理内存使用率达到多少时开始使用物理内存</w:t>
+      </w:r>
+    </w:p>
+    <w:p>
+      <w:pPr>
+        <w:widowControl/>
+        <w:tabs>
+          <w:tab w:val="left" w:pos="916"/>
+          <w:tab w:val="left" w:pos="1832"/>
+          <w:tab w:val="left" w:pos="2748"/>
+          <w:tab w:val="left" w:pos="3664"/>
+          <w:tab w:val="left" w:pos="4580"/>
+          <w:tab w:val="left" w:pos="5496"/>
+          <w:tab w:val="left" w:pos="6412"/>
+          <w:tab w:val="left" w:pos="7328"/>
+          <w:tab w:val="left" w:pos="8244"/>
+          <w:tab w:val="left" w:pos="9160"/>
+          <w:tab w:val="left" w:pos="10076"/>
+          <w:tab w:val="left" w:pos="10992"/>
+          <w:tab w:val="left" w:pos="11908"/>
+          <w:tab w:val="left" w:pos="12824"/>
+          <w:tab w:val="left" w:pos="13740"/>
+          <w:tab w:val="left" w:pos="14656"/>
+        </w:tabs>
+        <w:jc w:val="left"/>
+        <w:rPr>
+          <w:rFonts w:ascii="宋体" w:eastAsia="宋体" w:hAnsi="宋体" w:cs="宋体" w:hint="eastAsia"/>
+          <w:kern w:val="0"/>
+          <w:sz w:val="24"/>
+        </w:rPr>
+      </w:pPr>
+      <w:r>
+        <w:rPr>
+          <w:rFonts w:ascii="宋体" w:eastAsia="宋体" w:hAnsi="宋体" w:cs="宋体"/>
+          <w:b/>
+          <w:kern w:val="0"/>
+          <w:sz w:val="24"/>
+        </w:rPr>
+        <w:t>cat /proc/sys/vm/swappiness</w:t>
+      </w:r>
+      <w:r>
+        <w:rPr>
+          <w:rFonts w:ascii="宋体" w:eastAsia="宋体" w:hAnsi="宋体" w:cs="宋体" w:hint="eastAsia"/>
+          <w:b/>
+          <w:kern w:val="0"/>
+          <w:sz w:val="24"/>
+        </w:rPr>
+        <w:t xml:space="preserve"> : </w:t>
+      </w:r>
+      <w:r>
+        <w:rPr>
+          <w:rFonts w:ascii="宋体" w:eastAsia="宋体" w:hAnsi="宋体" w:cs="宋体" w:hint="eastAsia"/>
+          <w:kern w:val="0"/>
+          <w:sz w:val="24"/>
+        </w:rPr>
+        <w:t>查看系统当前规定的内存使用率上限值</w:t>
+      </w:r>
+    </w:p>
+    <w:p>
+      <w:pPr>
+        <w:widowControl/>
+        <w:tabs>
+          <w:tab w:val="left" w:pos="916"/>
+          <w:tab w:val="left" w:pos="1832"/>
+          <w:tab w:val="left" w:pos="2748"/>
+          <w:tab w:val="left" w:pos="3664"/>
+          <w:tab w:val="left" w:pos="4580"/>
+          <w:tab w:val="left" w:pos="5496"/>
+          <w:tab w:val="left" w:pos="6412"/>
+          <w:tab w:val="left" w:pos="7328"/>
+          <w:tab w:val="left" w:pos="8244"/>
+          <w:tab w:val="left" w:pos="9160"/>
+          <w:tab w:val="left" w:pos="10076"/>
+          <w:tab w:val="left" w:pos="10992"/>
+          <w:tab w:val="left" w:pos="11908"/>
+          <w:tab w:val="left" w:pos="12824"/>
+          <w:tab w:val="left" w:pos="13740"/>
+          <w:tab w:val="left" w:pos="14656"/>
+        </w:tabs>
+        <w:jc w:val="left"/>
+        <w:rPr>
+          <w:rFonts w:ascii="宋体" w:eastAsia="宋体" w:hAnsi="宋体" w:cs="宋体" w:hint="eastAsia"/>
+          <w:kern w:val="0"/>
+          <w:sz w:val="24"/>
+        </w:rPr>
+      </w:pPr>
+      <w:r>
+        <w:rPr>
+          <w:rFonts w:ascii="宋体" w:eastAsia="宋体" w:hAnsi="宋体" w:cs="宋体" w:hint="eastAsia"/>
+          <w:kern w:val="0"/>
+          <w:sz w:val="24"/>
+        </w:rPr>
+        <w:t>如果值为0则表示尽可能的不使用swap的物理内存，如果为60则表示当物理内存使用率达到60%时就开始使用虚拟内存</w:t>
+      </w:r>
+    </w:p>
+    <w:p>
+      <w:pPr>
+        <w:widowControl/>
+        <w:tabs>
+          <w:tab w:val="left" w:pos="916"/>
+          <w:tab w:val="left" w:pos="1832"/>
+          <w:tab w:val="left" w:pos="2748"/>
+          <w:tab w:val="left" w:pos="3664"/>
+          <w:tab w:val="left" w:pos="4580"/>
+          <w:tab w:val="left" w:pos="5496"/>
+          <w:tab w:val="left" w:pos="6412"/>
+          <w:tab w:val="left" w:pos="7328"/>
+          <w:tab w:val="left" w:pos="8244"/>
+          <w:tab w:val="left" w:pos="9160"/>
+          <w:tab w:val="left" w:pos="10076"/>
+          <w:tab w:val="left" w:pos="10992"/>
+          <w:tab w:val="left" w:pos="11908"/>
+          <w:tab w:val="left" w:pos="12824"/>
+          <w:tab w:val="left" w:pos="13740"/>
+          <w:tab w:val="left" w:pos="14656"/>
+        </w:tabs>
+        <w:jc w:val="left"/>
+        <w:rPr>
+          <w:rFonts w:ascii="宋体" w:eastAsia="宋体" w:hAnsi="宋体" w:cs="宋体" w:hint="eastAsia"/>
+          <w:kern w:val="0"/>
+          <w:sz w:val="24"/>
+        </w:rPr>
+      </w:pPr>
+      <w:r>
+        <w:rPr>
+          <w:rFonts w:ascii="宋体" w:eastAsia="宋体" w:hAnsi="宋体" w:cs="宋体"/>
+          <w:b/>
+          <w:kern w:val="0"/>
+          <w:sz w:val="24"/>
+        </w:rPr>
+        <w:t>sysctl vm.swappiness=</w:t>
+      </w:r>
+      <w:r>
+        <w:rPr>
+          <w:rFonts w:ascii="宋体" w:eastAsia="宋体" w:hAnsi="宋体" w:cs="宋体" w:hint="eastAsia"/>
+          <w:b/>
+          <w:kern w:val="0"/>
+          <w:sz w:val="24"/>
+        </w:rPr>
+        <w:t xml:space="preserve">70 </w:t>
+      </w:r>
+      <w:r>
+        <w:rPr>
+          <w:rFonts w:ascii="宋体" w:eastAsia="宋体" w:hAnsi="宋体" w:cs="宋体" w:hint="eastAsia"/>
+          <w:kern w:val="0"/>
+          <w:sz w:val="24"/>
+        </w:rPr>
+        <w:t>： 临时设置使用率标准为70%</w:t>
+      </w:r>
+    </w:p>
+    <w:p>
+      <w:pPr>
+        <w:widowControl/>
+        <w:tabs>
+          <w:tab w:val="left" w:pos="916"/>
+          <w:tab w:val="left" w:pos="1832"/>
+          <w:tab w:val="left" w:pos="2748"/>
+          <w:tab w:val="left" w:pos="3664"/>
+          <w:tab w:val="left" w:pos="4580"/>
+          <w:tab w:val="left" w:pos="5496"/>
+          <w:tab w:val="left" w:pos="6412"/>
+          <w:tab w:val="left" w:pos="7328"/>
+          <w:tab w:val="left" w:pos="8244"/>
+          <w:tab w:val="left" w:pos="9160"/>
+          <w:tab w:val="left" w:pos="10076"/>
+          <w:tab w:val="left" w:pos="10992"/>
+          <w:tab w:val="left" w:pos="11908"/>
+          <w:tab w:val="left" w:pos="12824"/>
+          <w:tab w:val="left" w:pos="13740"/>
+          <w:tab w:val="left" w:pos="14656"/>
+        </w:tabs>
+        <w:jc w:val="left"/>
+        <w:rPr>
+          <w:rFonts w:ascii="宋体" w:eastAsia="宋体" w:hAnsi="宋体" w:cs="宋体" w:hint="eastAsia"/>
+          <w:kern w:val="0"/>
+          <w:sz w:val="24"/>
+        </w:rPr>
+      </w:pPr>
+      <w:r>
+        <w:rPr>
+          <w:rFonts w:ascii="宋体" w:eastAsia="宋体" w:hAnsi="宋体" w:cs="宋体"/>
+          <w:b/>
+          <w:kern w:val="0"/>
+          <w:sz w:val="24"/>
+        </w:rPr>
+        <w:t>vi /etc/sysctl.conf</w:t>
+      </w:r>
+      <w:r>
+        <w:rPr>
+          <w:rFonts w:ascii="宋体" w:eastAsia="宋体" w:hAnsi="宋体" w:cs="宋体" w:hint="eastAsia"/>
+          <w:kern w:val="0"/>
+          <w:sz w:val="24"/>
+        </w:rPr>
+        <w:t xml:space="preserve"> : 在配置文件最后加一下参数设置，即可永久设置</w:t>
       </w:r>
       <w:bookmarkStart w:id="0" w:name="_GoBack"/>
       <w:bookmarkEnd w:id="0"/>
     </w:p>
     <w:p>
       <w:pPr>
-        <w:rPr>
-          <w:rFonts w:hint="eastAsia"/>
-        </w:rPr>
-      </w:pPr>
-      <w:r>
-        <w:rPr>
-          <w:rFonts w:hint="eastAsia"/>
-        </w:rPr>
-        <w:t xml:space="preserve">vi </w:t>
-      </w:r>
-      <w:r>
-        <w:rPr>
-          <w:rFonts w:hint="eastAsia"/>
-        </w:rPr>
-        <w:t>中的复制粘贴问题</w:t>
-      </w:r>
-    </w:p>
-    <w:p>
-      <w:pPr>
-        <w:rPr>
-          <w:rFonts w:hint="eastAsia"/>
-        </w:rPr>
-      </w:pPr>
-      <w:r>
-        <w:rPr>
-          <w:rFonts w:hint="eastAsia"/>
-        </w:rPr>
-        <w:t>但对于</w:t>
-      </w:r>
-      <w:r>
-        <w:rPr>
-          <w:rFonts w:hint="eastAsia"/>
-        </w:rPr>
-        <w:t>vi</w:t>
-      </w:r>
-      <w:r>
-        <w:rPr>
-          <w:rFonts w:hint="eastAsia"/>
-        </w:rPr>
-        <w:t>编辑有点特殊。粘贴前应位于插于模式，不像</w:t>
-      </w:r>
-      <w:r>
-        <w:rPr>
-          <w:rFonts w:hint="eastAsia"/>
-        </w:rPr>
-        <w:t>vi</w:t>
-      </w:r>
-      <w:r>
-        <w:rPr>
-          <w:rFonts w:hint="eastAsia"/>
-        </w:rPr>
-        <w:t>快捷键</w:t>
-      </w:r>
-      <w:r>
-        <w:rPr>
-          <w:rFonts w:hint="eastAsia"/>
-        </w:rPr>
-        <w:t>P</w:t>
-      </w:r>
-      <w:r>
-        <w:rPr>
-          <w:rFonts w:hint="eastAsia"/>
-        </w:rPr>
-        <w:t>，是命令模式下的粘贴。粘贴的位置是光标所在的位置，而不是鼠标点的位置。</w:t>
-      </w:r>
-    </w:p>
-    <w:p>
-      <w:r>
-        <w:rPr>
-          <w:rFonts w:hint="eastAsia"/>
-        </w:rPr>
-        <w:t>如果</w:t>
-      </w:r>
-      <w:r>
-        <w:rPr>
-          <w:rFonts w:hint="eastAsia"/>
-        </w:rPr>
-        <w:t>vim</w:t>
-      </w:r>
-      <w:r>
-        <w:rPr>
-          <w:rFonts w:hint="eastAsia"/>
-        </w:rPr>
-        <w:t>里有</w:t>
-      </w:r>
-      <w:r>
-        <w:rPr>
-          <w:rFonts w:hint="eastAsia"/>
-        </w:rPr>
-        <w:t xml:space="preserve">set ai </w:t>
-      </w:r>
-      <w:r>
-        <w:rPr>
-          <w:rFonts w:hint="eastAsia"/>
-        </w:rPr>
-        <w:t>（</w:t>
-      </w:r>
-      <w:r>
-        <w:rPr>
-          <w:rFonts w:hint="eastAsia"/>
-        </w:rPr>
-        <w:t>auto indent</w:t>
-      </w:r>
-      <w:r>
-        <w:rPr>
-          <w:rFonts w:hint="eastAsia"/>
-        </w:rPr>
-        <w:t>）或者</w:t>
-      </w:r>
-      <w:r>
-        <w:rPr>
-          <w:rFonts w:hint="eastAsia"/>
-        </w:rPr>
-        <w:t>set cindent,</w:t>
-      </w:r>
-      <w:r>
-        <w:rPr>
-          <w:rFonts w:hint="eastAsia"/>
-        </w:rPr>
-        <w:t>对于格式化文本，粘贴时可能导致前面不断叠加空格，使格式完全错乱。那么在</w:t>
-      </w:r>
-      <w:r>
-        <w:rPr>
-          <w:rFonts w:hint="eastAsia"/>
-        </w:rPr>
-        <w:t>/etc/.vimrc</w:t>
-      </w:r>
-      <w:r>
-        <w:rPr>
-          <w:rFonts w:hint="eastAsia"/>
-        </w:rPr>
-        <w:t>里加一句</w:t>
-      </w:r>
-      <w:r>
-        <w:rPr>
-          <w:rFonts w:hint="eastAsia"/>
-        </w:rPr>
-        <w:t>set paste</w:t>
-      </w:r>
-      <w:r>
-        <w:rPr>
-          <w:rFonts w:hint="eastAsia"/>
-        </w:rPr>
-        <w:t>，即可正确粘贴格式化文本。</w:t>
-      </w:r>
+        <w:widowControl/>
+        <w:tabs>
+          <w:tab w:val="left" w:pos="916"/>
+          <w:tab w:val="left" w:pos="1832"/>
+          <w:tab w:val="left" w:pos="2748"/>
+          <w:tab w:val="left" w:pos="3664"/>
+          <w:tab w:val="left" w:pos="4580"/>
+          <w:tab w:val="left" w:pos="5496"/>
+          <w:tab w:val="left" w:pos="6412"/>
+          <w:tab w:val="left" w:pos="7328"/>
+          <w:tab w:val="left" w:pos="8244"/>
+          <w:tab w:val="left" w:pos="9160"/>
+          <w:tab w:val="left" w:pos="10076"/>
+          <w:tab w:val="left" w:pos="10992"/>
+          <w:tab w:val="left" w:pos="11908"/>
+          <w:tab w:val="left" w:pos="12824"/>
+          <w:tab w:val="left" w:pos="13740"/>
+          <w:tab w:val="left" w:pos="14656"/>
+        </w:tabs>
+        <w:jc w:val="left"/>
+        <w:rPr>
+          <w:rFonts w:ascii="宋体" w:eastAsia="宋体" w:hAnsi="宋体" w:cs="宋体"/>
+          <w:kern w:val="0"/>
+          <w:sz w:val="24"/>
+        </w:rPr>
+      </w:pPr>
+      <w:r>
+        <w:rPr>
+          <w:rFonts w:ascii="宋体" w:eastAsia="宋体" w:hAnsi="宋体" w:cs="宋体"/>
+          <w:kern w:val="0"/>
+          <w:sz w:val="24"/>
+        </w:rPr>
+        <w:t># Search for the vm.swappiness setting. Uncomment and change it as necessary.</w:t>
+      </w:r>
+    </w:p>
+    <w:p>
+      <w:pPr>
+        <w:widowControl/>
+        <w:tabs>
+          <w:tab w:val="left" w:pos="916"/>
+          <w:tab w:val="left" w:pos="1832"/>
+          <w:tab w:val="left" w:pos="2748"/>
+          <w:tab w:val="left" w:pos="3664"/>
+          <w:tab w:val="left" w:pos="4580"/>
+          <w:tab w:val="left" w:pos="5496"/>
+          <w:tab w:val="left" w:pos="6412"/>
+          <w:tab w:val="left" w:pos="7328"/>
+          <w:tab w:val="left" w:pos="8244"/>
+          <w:tab w:val="left" w:pos="9160"/>
+          <w:tab w:val="left" w:pos="10076"/>
+          <w:tab w:val="left" w:pos="10992"/>
+          <w:tab w:val="left" w:pos="11908"/>
+          <w:tab w:val="left" w:pos="12824"/>
+          <w:tab w:val="left" w:pos="13740"/>
+          <w:tab w:val="left" w:pos="14656"/>
+        </w:tabs>
+        <w:jc w:val="left"/>
+        <w:rPr>
+          <w:rFonts w:ascii="宋体" w:eastAsia="宋体" w:hAnsi="宋体" w:cs="宋体"/>
+          <w:kern w:val="0"/>
+          <w:sz w:val="24"/>
+        </w:rPr>
+      </w:pPr>
+      <w:r>
+        <w:rPr>
+          <w:rFonts w:ascii="宋体" w:eastAsia="宋体" w:hAnsi="宋体" w:cs="宋体"/>
+          <w:kern w:val="0"/>
+          <w:sz w:val="24"/>
+        </w:rPr>
+        <w:t>vm.swappiness=</w:t>
+      </w:r>
+      <w:r>
+        <w:rPr>
+          <w:rFonts w:ascii="宋体" w:eastAsia="宋体" w:hAnsi="宋体" w:cs="宋体" w:hint="eastAsia"/>
+          <w:kern w:val="0"/>
+          <w:sz w:val="24"/>
+        </w:rPr>
+        <w:t>70</w:t>
+      </w:r>
+    </w:p>
+    <w:p>
+      <w:pPr>
+        <w:widowControl/>
+        <w:tabs>
+          <w:tab w:val="left" w:pos="916"/>
+          <w:tab w:val="left" w:pos="1832"/>
+          <w:tab w:val="left" w:pos="2748"/>
+          <w:tab w:val="left" w:pos="3664"/>
+          <w:tab w:val="left" w:pos="4580"/>
+          <w:tab w:val="left" w:pos="5496"/>
+          <w:tab w:val="left" w:pos="6412"/>
+          <w:tab w:val="left" w:pos="7328"/>
+          <w:tab w:val="left" w:pos="8244"/>
+          <w:tab w:val="left" w:pos="9160"/>
+          <w:tab w:val="left" w:pos="10076"/>
+          <w:tab w:val="left" w:pos="10992"/>
+          <w:tab w:val="left" w:pos="11908"/>
+          <w:tab w:val="left" w:pos="12824"/>
+          <w:tab w:val="left" w:pos="13740"/>
+          <w:tab w:val="left" w:pos="14656"/>
+        </w:tabs>
+        <w:jc w:val="left"/>
+        <w:rPr>
+          <w:rFonts w:ascii="宋体" w:eastAsia="宋体" w:hAnsi="宋体" w:cs="宋体"/>
+          <w:kern w:val="0"/>
+          <w:sz w:val="24"/>
+        </w:rPr>
+      </w:pPr>
+    </w:p>
+    <w:p>
+      <w:pPr>
+        <w:widowControl/>
+        <w:tabs>
+          <w:tab w:val="left" w:pos="916"/>
+          <w:tab w:val="left" w:pos="1832"/>
+          <w:tab w:val="left" w:pos="2748"/>
+          <w:tab w:val="left" w:pos="3664"/>
+          <w:tab w:val="left" w:pos="4580"/>
+          <w:tab w:val="left" w:pos="5496"/>
+          <w:tab w:val="left" w:pos="6412"/>
+          <w:tab w:val="left" w:pos="7328"/>
+          <w:tab w:val="left" w:pos="8244"/>
+          <w:tab w:val="left" w:pos="9160"/>
+          <w:tab w:val="left" w:pos="10076"/>
+          <w:tab w:val="left" w:pos="10992"/>
+          <w:tab w:val="left" w:pos="11908"/>
+          <w:tab w:val="left" w:pos="12824"/>
+          <w:tab w:val="left" w:pos="13740"/>
+          <w:tab w:val="left" w:pos="14656"/>
+        </w:tabs>
+        <w:jc w:val="left"/>
+        <w:rPr>
+          <w:rFonts w:ascii="宋体" w:eastAsia="宋体" w:hAnsi="宋体" w:cs="宋体" w:hint="eastAsia"/>
+          <w:kern w:val="0"/>
+          <w:sz w:val="24"/>
+        </w:rPr>
+      </w:pPr>
+    </w:p>
+    <w:p>
+      <w:pPr>
+        <w:widowControl/>
+        <w:tabs>
+          <w:tab w:val="left" w:pos="916"/>
+          <w:tab w:val="left" w:pos="1832"/>
+          <w:tab w:val="left" w:pos="2748"/>
+          <w:tab w:val="left" w:pos="3664"/>
+          <w:tab w:val="left" w:pos="4580"/>
+          <w:tab w:val="left" w:pos="5496"/>
+          <w:tab w:val="left" w:pos="6412"/>
+          <w:tab w:val="left" w:pos="7328"/>
+          <w:tab w:val="left" w:pos="8244"/>
+          <w:tab w:val="left" w:pos="9160"/>
+          <w:tab w:val="left" w:pos="10076"/>
+          <w:tab w:val="left" w:pos="10992"/>
+          <w:tab w:val="left" w:pos="11908"/>
+          <w:tab w:val="left" w:pos="12824"/>
+          <w:tab w:val="left" w:pos="13740"/>
+          <w:tab w:val="left" w:pos="14656"/>
+        </w:tabs>
+        <w:jc w:val="left"/>
+        <w:rPr>
+          <w:rFonts w:ascii="宋体" w:eastAsia="宋体" w:hAnsi="宋体" w:cs="宋体"/>
+          <w:kern w:val="0"/>
+          <w:sz w:val="24"/>
+        </w:rPr>
+      </w:pPr>
+    </w:p>
+    <w:p>
+      <w:pPr>
+        <w:widowControl/>
+        <w:tabs>
+          <w:tab w:val="left" w:pos="916"/>
+          <w:tab w:val="left" w:pos="1832"/>
+          <w:tab w:val="left" w:pos="2748"/>
+          <w:tab w:val="left" w:pos="3664"/>
+          <w:tab w:val="left" w:pos="4580"/>
+          <w:tab w:val="left" w:pos="5496"/>
+          <w:tab w:val="left" w:pos="6412"/>
+          <w:tab w:val="left" w:pos="7328"/>
+          <w:tab w:val="left" w:pos="8244"/>
+          <w:tab w:val="left" w:pos="9160"/>
+          <w:tab w:val="left" w:pos="10076"/>
+          <w:tab w:val="left" w:pos="10992"/>
+          <w:tab w:val="left" w:pos="11908"/>
+          <w:tab w:val="left" w:pos="12824"/>
+          <w:tab w:val="left" w:pos="13740"/>
+          <w:tab w:val="left" w:pos="14656"/>
+        </w:tabs>
+        <w:jc w:val="left"/>
+        <w:rPr>
+          <w:rFonts w:ascii="宋体" w:eastAsia="宋体" w:hAnsi="宋体" w:cs="宋体"/>
+          <w:kern w:val="0"/>
+          <w:sz w:val="24"/>
+        </w:rPr>
+      </w:pPr>
+    </w:p>
+    <w:p>
+      <w:pPr>
+        <w:widowControl/>
+        <w:tabs>
+          <w:tab w:val="left" w:pos="916"/>
+          <w:tab w:val="left" w:pos="1832"/>
+          <w:tab w:val="left" w:pos="2748"/>
+          <w:tab w:val="left" w:pos="3664"/>
+          <w:tab w:val="left" w:pos="4580"/>
+          <w:tab w:val="left" w:pos="5496"/>
+          <w:tab w:val="left" w:pos="6412"/>
+          <w:tab w:val="left" w:pos="7328"/>
+          <w:tab w:val="left" w:pos="8244"/>
+          <w:tab w:val="left" w:pos="9160"/>
+          <w:tab w:val="left" w:pos="10076"/>
+          <w:tab w:val="left" w:pos="10992"/>
+          <w:tab w:val="left" w:pos="11908"/>
+          <w:tab w:val="left" w:pos="12824"/>
+          <w:tab w:val="left" w:pos="13740"/>
+          <w:tab w:val="left" w:pos="14656"/>
+        </w:tabs>
+        <w:jc w:val="left"/>
+        <w:rPr>
+          <w:rFonts w:ascii="宋体" w:eastAsia="宋体" w:hAnsi="宋体" w:cs="宋体"/>
+          <w:kern w:val="0"/>
+          <w:sz w:val="24"/>
+        </w:rPr>
+      </w:pPr>
+    </w:p>
+    <w:p>
+      <w:pPr>
+        <w:widowControl/>
+        <w:tabs>
+          <w:tab w:val="left" w:pos="916"/>
+          <w:tab w:val="left" w:pos="1832"/>
+          <w:tab w:val="left" w:pos="2748"/>
+          <w:tab w:val="left" w:pos="3664"/>
+          <w:tab w:val="left" w:pos="4580"/>
+          <w:tab w:val="left" w:pos="5496"/>
+          <w:tab w:val="left" w:pos="6412"/>
+          <w:tab w:val="left" w:pos="7328"/>
+          <w:tab w:val="left" w:pos="8244"/>
+          <w:tab w:val="left" w:pos="9160"/>
+          <w:tab w:val="left" w:pos="10076"/>
+          <w:tab w:val="left" w:pos="10992"/>
+          <w:tab w:val="left" w:pos="11908"/>
+          <w:tab w:val="left" w:pos="12824"/>
+          <w:tab w:val="left" w:pos="13740"/>
+          <w:tab w:val="left" w:pos="14656"/>
+        </w:tabs>
+        <w:jc w:val="left"/>
+        <w:rPr>
+          <w:rFonts w:ascii="宋体" w:eastAsia="宋体" w:hAnsi="宋体" w:cs="宋体"/>
+          <w:kern w:val="0"/>
+          <w:sz w:val="24"/>
+        </w:rPr>
+      </w:pPr>
+    </w:p>
+    <w:p>
+      <w:pPr>
+        <w:widowControl/>
+        <w:tabs>
+          <w:tab w:val="left" w:pos="916"/>
+          <w:tab w:val="left" w:pos="1832"/>
+          <w:tab w:val="left" w:pos="2748"/>
+          <w:tab w:val="left" w:pos="3664"/>
+          <w:tab w:val="left" w:pos="4580"/>
+          <w:tab w:val="left" w:pos="5496"/>
+          <w:tab w:val="left" w:pos="6412"/>
+          <w:tab w:val="left" w:pos="7328"/>
+          <w:tab w:val="left" w:pos="8244"/>
+          <w:tab w:val="left" w:pos="9160"/>
+          <w:tab w:val="left" w:pos="10076"/>
+          <w:tab w:val="left" w:pos="10992"/>
+          <w:tab w:val="left" w:pos="11908"/>
+          <w:tab w:val="left" w:pos="12824"/>
+          <w:tab w:val="left" w:pos="13740"/>
+          <w:tab w:val="left" w:pos="14656"/>
+        </w:tabs>
+        <w:jc w:val="left"/>
+        <w:rPr>
+          <w:rFonts w:ascii="宋体" w:eastAsia="宋体" w:hAnsi="宋体" w:cs="宋体"/>
+          <w:kern w:val="0"/>
+          <w:sz w:val="24"/>
+        </w:rPr>
+      </w:pPr>
+    </w:p>
+    <w:p>
+      <w:pPr>
+        <w:widowControl/>
+        <w:tabs>
+          <w:tab w:val="left" w:pos="916"/>
+          <w:tab w:val="left" w:pos="1832"/>
+          <w:tab w:val="left" w:pos="2748"/>
+          <w:tab w:val="left" w:pos="3664"/>
+          <w:tab w:val="left" w:pos="4580"/>
+          <w:tab w:val="left" w:pos="5496"/>
+          <w:tab w:val="left" w:pos="6412"/>
+          <w:tab w:val="left" w:pos="7328"/>
+          <w:tab w:val="left" w:pos="8244"/>
+          <w:tab w:val="left" w:pos="9160"/>
+          <w:tab w:val="left" w:pos="10076"/>
+          <w:tab w:val="left" w:pos="10992"/>
+          <w:tab w:val="left" w:pos="11908"/>
+          <w:tab w:val="left" w:pos="12824"/>
+          <w:tab w:val="left" w:pos="13740"/>
+          <w:tab w:val="left" w:pos="14656"/>
+        </w:tabs>
+        <w:jc w:val="left"/>
+        <w:rPr>
+          <w:rFonts w:ascii="宋体" w:eastAsia="宋体" w:hAnsi="宋体" w:cs="宋体"/>
+          <w:kern w:val="0"/>
+          <w:sz w:val="24"/>
+        </w:rPr>
+      </w:pPr>
     </w:p>
     <w:p/>
     <w:p/>
@@ -592,8 +1964,8 @@
     <w:lsdException w:name="Emphasis" w:qFormat="1"/>
     <w:lsdException w:name="HTML Top of Form" w:semiHidden="1" w:uiPriority="99" w:unhideWhenUsed="1"/>
     <w:lsdException w:name="HTML Bottom of Form" w:semiHidden="1" w:uiPriority="99" w:unhideWhenUsed="1"/>
-    <w:lsdException w:name="HTML Code" w:qFormat="1"/>
-    <w:lsdException w:name="HTML Preformatted" w:qFormat="1"/>
+    <w:lsdException w:name="HTML Code" w:uiPriority="99" w:qFormat="1"/>
+    <w:lsdException w:name="HTML Preformatted" w:uiPriority="99" w:qFormat="1"/>
     <w:lsdException w:name="Normal Table" w:semiHidden="1" w:qFormat="1"/>
     <w:lsdException w:name="No List" w:semiHidden="1" w:uiPriority="99" w:unhideWhenUsed="1"/>
     <w:lsdException w:name="Outline List 1" w:semiHidden="1" w:uiPriority="99" w:unhideWhenUsed="1"/>
@@ -755,6 +2127,8 @@
   <w:style w:type="paragraph" w:styleId="HTML">
     <w:name w:val="HTML Preformatted"/>
     <w:basedOn w:val="a"/>
+    <w:link w:val="HTMLChar"/>
+    <w:uiPriority w:val="99"/>
     <w:qFormat/>
     <w:pPr>
       <w:tabs>
@@ -786,6 +2160,7 @@
   <w:style w:type="character" w:styleId="HTML0">
     <w:name w:val="HTML Code"/>
     <w:basedOn w:val="a0"/>
+    <w:uiPriority w:val="99"/>
     <w:qFormat/>
     <w:rPr>
       <w:rFonts w:ascii="Courier New" w:hAnsi="Courier New"/>
@@ -855,6 +2230,33 @@
       <w:szCs w:val="18"/>
     </w:rPr>
   </w:style>
+  <w:style w:type="paragraph" w:styleId="a5">
+    <w:name w:val="List Paragraph"/>
+    <w:basedOn w:val="a"/>
+    <w:uiPriority w:val="99"/>
+    <w:unhideWhenUsed/>
+    <w:rsid w:val="00472A00"/>
+    <w:pPr>
+      <w:ind w:firstLineChars="200" w:firstLine="420"/>
+    </w:pPr>
+  </w:style>
+  <w:style w:type="character" w:customStyle="1" w:styleId="HTMLChar">
+    <w:name w:val="HTML 预设格式 Char"/>
+    <w:basedOn w:val="a0"/>
+    <w:link w:val="HTML"/>
+    <w:uiPriority w:val="99"/>
+    <w:rsid w:val="00472A00"/>
+    <w:rPr>
+      <w:rFonts w:ascii="宋体" w:hAnsi="宋体"/>
+      <w:sz w:val="24"/>
+      <w:szCs w:val="24"/>
+    </w:rPr>
+  </w:style>
+  <w:style w:type="character" w:customStyle="1" w:styleId="token">
+    <w:name w:val="token"/>
+    <w:basedOn w:val="a0"/>
+    <w:rsid w:val="00472A00"/>
+  </w:style>
 </w:styles>
 </file>
 
@@ -888,8 +2290,8 @@
     <w:lsdException w:name="Emphasis" w:qFormat="1"/>
     <w:lsdException w:name="HTML Top of Form" w:semiHidden="1" w:uiPriority="99" w:unhideWhenUsed="1"/>
     <w:lsdException w:name="HTML Bottom of Form" w:semiHidden="1" w:uiPriority="99" w:unhideWhenUsed="1"/>
-    <w:lsdException w:name="HTML Code" w:qFormat="1"/>
-    <w:lsdException w:name="HTML Preformatted" w:qFormat="1"/>
+    <w:lsdException w:name="HTML Code" w:uiPriority="99" w:qFormat="1"/>
+    <w:lsdException w:name="HTML Preformatted" w:uiPriority="99" w:qFormat="1"/>
     <w:lsdException w:name="Normal Table" w:semiHidden="1" w:qFormat="1"/>
     <w:lsdException w:name="No List" w:semiHidden="1" w:uiPriority="99" w:unhideWhenUsed="1"/>
     <w:lsdException w:name="Outline List 1" w:semiHidden="1" w:uiPriority="99" w:unhideWhenUsed="1"/>
@@ -1051,6 +2453,8 @@
   <w:style w:type="paragraph" w:styleId="HTML">
     <w:name w:val="HTML Preformatted"/>
     <w:basedOn w:val="a"/>
+    <w:link w:val="HTMLChar"/>
+    <w:uiPriority w:val="99"/>
     <w:qFormat/>
     <w:pPr>
       <w:tabs>
@@ -1082,6 +2486,7 @@
   <w:style w:type="character" w:styleId="HTML0">
     <w:name w:val="HTML Code"/>
     <w:basedOn w:val="a0"/>
+    <w:uiPriority w:val="99"/>
     <w:qFormat/>
     <w:rPr>
       <w:rFonts w:ascii="Courier New" w:hAnsi="Courier New"/>
@@ -1150,6 +2555,33 @@
       <w:sz w:val="18"/>
       <w:szCs w:val="18"/>
     </w:rPr>
+  </w:style>
+  <w:style w:type="paragraph" w:styleId="a5">
+    <w:name w:val="List Paragraph"/>
+    <w:basedOn w:val="a"/>
+    <w:uiPriority w:val="99"/>
+    <w:unhideWhenUsed/>
+    <w:rsid w:val="00472A00"/>
+    <w:pPr>
+      <w:ind w:firstLineChars="200" w:firstLine="420"/>
+    </w:pPr>
+  </w:style>
+  <w:style w:type="character" w:customStyle="1" w:styleId="HTMLChar">
+    <w:name w:val="HTML 预设格式 Char"/>
+    <w:basedOn w:val="a0"/>
+    <w:link w:val="HTML"/>
+    <w:uiPriority w:val="99"/>
+    <w:rsid w:val="00472A00"/>
+    <w:rPr>
+      <w:rFonts w:ascii="宋体" w:hAnsi="宋体"/>
+      <w:sz w:val="24"/>
+      <w:szCs w:val="24"/>
+    </w:rPr>
+  </w:style>
+  <w:style w:type="character" w:customStyle="1" w:styleId="token">
+    <w:name w:val="token"/>
+    <w:basedOn w:val="a0"/>
+    <w:rsid w:val="00472A00"/>
   </w:style>
 </w:styles>
 </file>
